--- a/Courseware/5 - Azure Storage.docx
+++ b/Courseware/5 - Azure Storage.docx
@@ -31,6 +31,7 @@
           <w:numId w:val="8"/>
         </w:numPr>
         <w:spacing w:line="360" w:lineRule="auto"/>
+        <w:ind w:left="360"/>
         <w:rPr>
           <w:rFonts w:asciiTheme="minorHAnsi" w:hAnsiTheme="minorHAnsi" w:cstheme="minorHAnsi"/>
           <w:sz w:val="20"/>
@@ -56,6 +57,7 @@
           <w:numId w:val="8"/>
         </w:numPr>
         <w:spacing w:line="360" w:lineRule="auto"/>
+        <w:ind w:left="360"/>
         <w:rPr>
           <w:rFonts w:asciiTheme="minorHAnsi" w:hAnsiTheme="minorHAnsi" w:cstheme="minorHAnsi"/>
           <w:sz w:val="20"/>
@@ -80,6 +82,7 @@
           <w:numId w:val="8"/>
         </w:numPr>
         <w:spacing w:line="360" w:lineRule="auto"/>
+        <w:ind w:left="360"/>
         <w:rPr>
           <w:rFonts w:asciiTheme="minorHAnsi" w:hAnsiTheme="minorHAnsi" w:cstheme="minorHAnsi"/>
           <w:sz w:val="20"/>
@@ -105,6 +108,7 @@
           <w:numId w:val="45"/>
         </w:numPr>
         <w:spacing w:line="360" w:lineRule="auto"/>
+        <w:ind w:left="360"/>
         <w:contextualSpacing/>
         <w:rPr>
           <w:rFonts w:asciiTheme="minorHAnsi" w:hAnsiTheme="minorHAnsi" w:cstheme="minorHAnsi"/>
@@ -131,6 +135,7 @@
           <w:numId w:val="45"/>
         </w:numPr>
         <w:spacing w:line="360" w:lineRule="auto"/>
+        <w:ind w:left="360"/>
         <w:contextualSpacing/>
         <w:rPr>
           <w:rFonts w:asciiTheme="minorHAnsi" w:hAnsiTheme="minorHAnsi" w:cstheme="minorHAnsi"/>
@@ -169,6 +174,7 @@
           <w:numId w:val="45"/>
         </w:numPr>
         <w:spacing w:line="360" w:lineRule="auto"/>
+        <w:ind w:left="360"/>
         <w:rPr>
           <w:rFonts w:asciiTheme="minorHAnsi" w:hAnsiTheme="minorHAnsi" w:cstheme="minorHAnsi"/>
           <w:sz w:val="20"/>
@@ -193,6 +199,7 @@
           <w:numId w:val="45"/>
         </w:numPr>
         <w:spacing w:line="360" w:lineRule="auto"/>
+        <w:ind w:left="360"/>
         <w:rPr>
           <w:rFonts w:asciiTheme="minorHAnsi" w:hAnsiTheme="minorHAnsi" w:cstheme="minorHAnsi"/>
           <w:sz w:val="20"/>
@@ -217,6 +224,7 @@
           <w:numId w:val="8"/>
         </w:numPr>
         <w:spacing w:line="360" w:lineRule="auto"/>
+        <w:ind w:left="360"/>
         <w:rPr>
           <w:rFonts w:asciiTheme="minorHAnsi" w:hAnsiTheme="minorHAnsi" w:cstheme="minorHAnsi"/>
           <w:sz w:val="20"/>
@@ -241,6 +249,7 @@
           <w:numId w:val="8"/>
         </w:numPr>
         <w:spacing w:line="360" w:lineRule="auto"/>
+        <w:ind w:left="360"/>
         <w:rPr>
           <w:rFonts w:asciiTheme="minorHAnsi" w:hAnsiTheme="minorHAnsi" w:cstheme="minorHAnsi"/>
           <w:sz w:val="20"/>
@@ -1051,7 +1060,7 @@
           <w:szCs w:val="20"/>
           <w:lang w:val="en"/>
         </w:rPr>
-        <w:t>Table Storage</w:t>
+        <w:t>File Storage</w:t>
       </w:r>
       <w:r>
         <w:rPr>
@@ -1060,26 +1069,24 @@
           <w:szCs w:val="20"/>
           <w:lang w:val="en"/>
         </w:rPr>
-        <w:t xml:space="preserve"> stores partially structured datasets. Table storage is a </w:t>
-      </w:r>
-      <w:r>
-        <w:rPr>
-          <w:rFonts w:asciiTheme="minorHAnsi" w:hAnsiTheme="minorHAnsi" w:cstheme="minorHAnsi"/>
-          <w:b/>
+        <w:t xml:space="preserve"> </w:t>
+      </w:r>
+      <w:r>
+        <w:rPr>
+          <w:rFonts w:asciiTheme="minorHAnsi" w:eastAsia="Calibri" w:hAnsiTheme="minorHAnsi" w:cstheme="minorHAnsi"/>
+          <w:sz w:val="20"/>
+          <w:szCs w:val="20"/>
+        </w:rPr>
+        <w:t>Similar to blobs, these provide storage for unstructured files, but they offer support for file sharing in the same manner as traditional on-premises Windows file shares.</w:t>
+      </w:r>
+      <w:r>
+        <w:rPr>
+          <w:rFonts w:asciiTheme="minorHAnsi" w:hAnsiTheme="minorHAnsi" w:cstheme="minorHAnsi"/>
           <w:sz w:val="20"/>
           <w:szCs w:val="20"/>
           <w:lang w:val="en"/>
         </w:rPr>
-        <w:t>NoSQL</w:t>
-      </w:r>
-      <w:r>
-        <w:rPr>
-          <w:rFonts w:asciiTheme="minorHAnsi" w:hAnsiTheme="minorHAnsi" w:cstheme="minorHAnsi"/>
-          <w:sz w:val="20"/>
-          <w:szCs w:val="20"/>
-          <w:lang w:val="en"/>
-        </w:rPr>
-        <w:t xml:space="preserve"> key-attribute data store, which allows for rapid development and fast access to large quantities of data.</w:t>
+        <w:t xml:space="preserve"> </w:t>
       </w:r>
     </w:p>
     <w:p>
@@ -1106,7 +1113,7 @@
           <w:szCs w:val="20"/>
           <w:lang w:val="en"/>
         </w:rPr>
-        <w:t>Queue Storage</w:t>
+        <w:t>Table Storage</w:t>
       </w:r>
       <w:r>
         <w:rPr>
@@ -1115,7 +1122,7 @@
           <w:szCs w:val="20"/>
           <w:lang w:val="en"/>
         </w:rPr>
-        <w:t xml:space="preserve"> provides </w:t>
+        <w:t xml:space="preserve"> stores partially structured datasets. Table storage is a </w:t>
       </w:r>
       <w:r>
         <w:rPr>
@@ -1125,7 +1132,7 @@
           <w:szCs w:val="20"/>
           <w:lang w:val="en"/>
         </w:rPr>
-        <w:t>reliable messaging</w:t>
+        <w:t>NoSQL</w:t>
       </w:r>
       <w:r>
         <w:rPr>
@@ -1134,7 +1141,7 @@
           <w:szCs w:val="20"/>
           <w:lang w:val="en"/>
         </w:rPr>
-        <w:t xml:space="preserve"> for workflow processing and for communication between components of cloud services.</w:t>
+        <w:t xml:space="preserve"> key-attribute data store, which allows for rapid development and fast access to large quantities of data.</w:t>
       </w:r>
     </w:p>
     <w:p>
@@ -1161,7 +1168,7 @@
           <w:szCs w:val="20"/>
           <w:lang w:val="en"/>
         </w:rPr>
-        <w:t>File Storage</w:t>
+        <w:t>Queue Storage</w:t>
       </w:r>
       <w:r>
         <w:rPr>
@@ -1170,24 +1177,26 @@
           <w:szCs w:val="20"/>
           <w:lang w:val="en"/>
         </w:rPr>
-        <w:t xml:space="preserve"> </w:t>
-      </w:r>
-      <w:r>
-        <w:rPr>
-          <w:rFonts w:asciiTheme="minorHAnsi" w:eastAsia="Calibri" w:hAnsiTheme="minorHAnsi" w:cstheme="minorHAnsi"/>
-          <w:sz w:val="20"/>
-          <w:szCs w:val="20"/>
-        </w:rPr>
-        <w:t>Similar to blobs, these provide storage for unstructured files, but they offer support for file sharing in the same manner as traditional on-premises Windows file shares.</w:t>
-      </w:r>
-      <w:r>
-        <w:rPr>
-          <w:rFonts w:asciiTheme="minorHAnsi" w:hAnsiTheme="minorHAnsi" w:cstheme="minorHAnsi"/>
+        <w:t xml:space="preserve"> provides </w:t>
+      </w:r>
+      <w:r>
+        <w:rPr>
+          <w:rFonts w:asciiTheme="minorHAnsi" w:hAnsiTheme="minorHAnsi" w:cstheme="minorHAnsi"/>
+          <w:b/>
           <w:sz w:val="20"/>
           <w:szCs w:val="20"/>
           <w:lang w:val="en"/>
         </w:rPr>
-        <w:t xml:space="preserve"> </w:t>
+        <w:t>reliable messaging</w:t>
+      </w:r>
+      <w:r>
+        <w:rPr>
+          <w:rFonts w:asciiTheme="minorHAnsi" w:hAnsiTheme="minorHAnsi" w:cstheme="minorHAnsi"/>
+          <w:sz w:val="20"/>
+          <w:szCs w:val="20"/>
+          <w:lang w:val="en"/>
+        </w:rPr>
+        <w:t xml:space="preserve"> for workflow processing and for communication between components of cloud services.</w:t>
       </w:r>
     </w:p>
     <w:p>
@@ -5876,6 +5885,30 @@
         </w:rPr>
         <w:t xml:space="preserve"> of 50,000 blocks.</w:t>
       </w:r>
+      <w:r>
+        <w:rPr>
+          <w:rFonts w:asciiTheme="minorHAnsi" w:eastAsia="Calibri" w:hAnsiTheme="minorHAnsi" w:cstheme="minorHAnsi"/>
+          <w:sz w:val="20"/>
+          <w:szCs w:val="20"/>
+        </w:rPr>
+        <w:t xml:space="preserve"> (</w:t>
+      </w:r>
+      <w:r>
+        <w:rPr>
+          <w:rFonts w:asciiTheme="minorHAnsi" w:eastAsia="Calibri" w:hAnsiTheme="minorHAnsi" w:cstheme="minorHAnsi"/>
+          <w:sz w:val="20"/>
+          <w:szCs w:val="20"/>
+        </w:rPr>
+        <w:t>50,000 blocks</w:t>
+      </w:r>
+      <w:r>
+        <w:rPr>
+          <w:rFonts w:asciiTheme="minorHAnsi" w:eastAsia="Calibri" w:hAnsiTheme="minorHAnsi" w:cstheme="minorHAnsi"/>
+          <w:sz w:val="20"/>
+          <w:szCs w:val="20"/>
+        </w:rPr>
+        <w:t xml:space="preserve"> * 4 MiB each = 200,000 MiB = 200 GB)</w:t>
+      </w:r>
     </w:p>
     <w:p>
       <w:pPr>
@@ -9393,7 +9426,7 @@
         </w:rPr>
         <w:t xml:space="preserve">Download Zip file from </w:t>
       </w:r>
-      <w:hyperlink r:id="rId11" w:history="1">
+      <w:hyperlink r:id="rId11" w:anchor="download-azcopy" w:history="1">
         <w:r>
           <w:rPr>
             <w:rStyle w:val="Hyperlink"/>
@@ -9442,6 +9475,8 @@
       <w:r>
         <w:rPr>
           <w:rFonts w:asciiTheme="minorHAnsi" w:hAnsiTheme="minorHAnsi" w:cstheme="minorHAnsi"/>
+          <w:b/>
+          <w:bCs/>
           <w:color w:val="000000"/>
           <w:sz w:val="20"/>
           <w:szCs w:val="20"/>
@@ -9944,23 +9979,25 @@
           <w:sz w:val="20"/>
           <w:szCs w:val="20"/>
         </w:rPr>
-        <w:t xml:space="preserve"> search and select your login </w:t>
-      </w:r>
-      <w:r>
-        <w:rPr>
-          <w:rFonts w:asciiTheme="minorHAnsi" w:hAnsiTheme="minorHAnsi" w:cstheme="minorHAnsi"/>
-          <w:sz w:val="20"/>
-          <w:szCs w:val="20"/>
-        </w:rPr>
-        <w:t>i</w:t>
-      </w:r>
-      <w:r>
-        <w:rPr>
-          <w:rFonts w:asciiTheme="minorHAnsi" w:hAnsiTheme="minorHAnsi" w:cstheme="minorHAnsi"/>
-          <w:sz w:val="20"/>
-          <w:szCs w:val="20"/>
-        </w:rPr>
-        <w:t xml:space="preserve">dentity </w:t>
+        <w:t xml:space="preserve"> search and select </w:t>
+      </w:r>
+      <w:r>
+        <w:rPr>
+          <w:rFonts w:asciiTheme="minorHAnsi" w:hAnsiTheme="minorHAnsi" w:cstheme="minorHAnsi"/>
+          <w:b/>
+          <w:bCs/>
+          <w:sz w:val="20"/>
+          <w:szCs w:val="20"/>
+        </w:rPr>
+        <w:t>your login identity</w:t>
+      </w:r>
+      <w:r>
+        <w:rPr>
+          <w:rFonts w:asciiTheme="minorHAnsi" w:hAnsiTheme="minorHAnsi" w:cstheme="minorHAnsi"/>
+          <w:sz w:val="20"/>
+          <w:szCs w:val="20"/>
+        </w:rPr>
+        <w:t xml:space="preserve"> </w:t>
       </w:r>
       <w:r>
         <w:rPr>
@@ -9999,17 +10036,13 @@
         <w:spacing w:line="360" w:lineRule="auto"/>
         <w:rPr>
           <w:rFonts w:asciiTheme="minorHAnsi" w:hAnsiTheme="minorHAnsi" w:cstheme="minorHAnsi"/>
-          <w:b/>
-          <w:bCs/>
-          <w:sz w:val="20"/>
-          <w:szCs w:val="20"/>
-        </w:rPr>
-      </w:pPr>
-      <w:r>
-        <w:rPr>
-          <w:rFonts w:asciiTheme="minorHAnsi" w:hAnsiTheme="minorHAnsi" w:cstheme="minorHAnsi"/>
-          <w:b/>
-          <w:bCs/>
+          <w:sz w:val="20"/>
+          <w:szCs w:val="20"/>
+        </w:rPr>
+      </w:pPr>
+      <w:r>
+        <w:rPr>
+          <w:rFonts w:asciiTheme="minorHAnsi" w:hAnsiTheme="minorHAnsi" w:cstheme="minorHAnsi"/>
           <w:sz w:val="20"/>
           <w:szCs w:val="20"/>
         </w:rPr>
@@ -10018,8 +10051,6 @@
       <w:r>
         <w:rPr>
           <w:rFonts w:asciiTheme="minorHAnsi" w:hAnsiTheme="minorHAnsi" w:cstheme="minorHAnsi"/>
-          <w:b/>
-          <w:bCs/>
           <w:sz w:val="20"/>
           <w:szCs w:val="20"/>
         </w:rPr>
@@ -10028,8 +10059,6 @@
       <w:r>
         <w:rPr>
           <w:rFonts w:asciiTheme="minorHAnsi" w:hAnsiTheme="minorHAnsi" w:cstheme="minorHAnsi"/>
-          <w:b/>
-          <w:bCs/>
           <w:sz w:val="20"/>
           <w:szCs w:val="20"/>
         </w:rPr>
@@ -10039,8 +10068,6 @@
       <w:r>
         <w:rPr>
           <w:rFonts w:asciiTheme="minorHAnsi" w:hAnsiTheme="minorHAnsi" w:cstheme="minorHAnsi"/>
-          <w:b/>
-          <w:bCs/>
           <w:sz w:val="20"/>
           <w:szCs w:val="20"/>
         </w:rPr>
@@ -10268,16 +10295,7 @@
           <w:sz w:val="20"/>
           <w:szCs w:val="20"/>
         </w:rPr>
-        <w:t>D:\azcopy</w:t>
-      </w:r>
-      <w:r>
-        <w:rPr>
-          <w:rFonts w:asciiTheme="minorHAnsi" w:hAnsiTheme="minorHAnsi" w:cstheme="minorHAnsi"/>
-          <w:color w:val="000000"/>
-          <w:sz w:val="20"/>
-          <w:szCs w:val="20"/>
-        </w:rPr>
-        <w:t>&gt;</w:t>
+        <w:t>D:\azcopy&gt;</w:t>
       </w:r>
       <w:r>
         <w:rPr>
@@ -10520,6 +10538,267 @@
           <w:szCs w:val="20"/>
         </w:rPr>
         <w:t>public-images</w:t>
+      </w:r>
+      <w:r>
+        <w:rPr>
+          <w:rFonts w:asciiTheme="minorHAnsi" w:hAnsiTheme="minorHAnsi" w:cstheme="minorHAnsi"/>
+          <w:sz w:val="20"/>
+          <w:szCs w:val="20"/>
+        </w:rPr>
+        <w:t>" --recursive=true</w:t>
+      </w:r>
+    </w:p>
+    <w:p>
+      <w:pPr>
+        <w:autoSpaceDE w:val="0"/>
+        <w:autoSpaceDN w:val="0"/>
+        <w:adjustRightInd w:val="0"/>
+        <w:spacing w:line="360" w:lineRule="auto"/>
+        <w:rPr>
+          <w:rFonts w:asciiTheme="minorHAnsi" w:hAnsiTheme="minorHAnsi" w:cstheme="minorHAnsi"/>
+          <w:sz w:val="20"/>
+          <w:szCs w:val="20"/>
+        </w:rPr>
+      </w:pPr>
+    </w:p>
+    <w:p>
+      <w:pPr>
+        <w:spacing w:line="360" w:lineRule="auto"/>
+        <w:rPr>
+          <w:rFonts w:asciiTheme="minorHAnsi" w:hAnsiTheme="minorHAnsi" w:cstheme="minorHAnsi"/>
+          <w:b/>
+          <w:bCs/>
+          <w:sz w:val="20"/>
+          <w:szCs w:val="20"/>
+        </w:rPr>
+      </w:pPr>
+      <w:r>
+        <w:rPr>
+          <w:rFonts w:asciiTheme="minorHAnsi" w:hAnsiTheme="minorHAnsi" w:cstheme="minorHAnsi"/>
+          <w:b/>
+          <w:bCs/>
+          <w:sz w:val="20"/>
+          <w:szCs w:val="20"/>
+        </w:rPr>
+        <w:t>Step</w:t>
+      </w:r>
+      <w:r>
+        <w:rPr>
+          <w:rFonts w:asciiTheme="minorHAnsi" w:hAnsiTheme="minorHAnsi" w:cstheme="minorHAnsi"/>
+          <w:b/>
+          <w:bCs/>
+          <w:sz w:val="20"/>
+          <w:szCs w:val="20"/>
+        </w:rPr>
+        <w:t>5</w:t>
+      </w:r>
+      <w:r>
+        <w:rPr>
+          <w:rFonts w:asciiTheme="minorHAnsi" w:hAnsiTheme="minorHAnsi" w:cstheme="minorHAnsi"/>
+          <w:b/>
+          <w:bCs/>
+          <w:sz w:val="20"/>
+          <w:szCs w:val="20"/>
+        </w:rPr>
+        <w:t xml:space="preserve">: Copy from </w:t>
+      </w:r>
+      <w:r>
+        <w:rPr>
+          <w:rFonts w:asciiTheme="minorHAnsi" w:hAnsiTheme="minorHAnsi" w:cstheme="minorHAnsi"/>
+          <w:b/>
+          <w:bCs/>
+          <w:sz w:val="20"/>
+          <w:szCs w:val="20"/>
+        </w:rPr>
+        <w:t xml:space="preserve">one </w:t>
+      </w:r>
+      <w:proofErr w:type="spellStart"/>
+      <w:r>
+        <w:rPr>
+          <w:rFonts w:asciiTheme="minorHAnsi" w:hAnsiTheme="minorHAnsi" w:cstheme="minorHAnsi"/>
+          <w:b/>
+          <w:bCs/>
+          <w:sz w:val="20"/>
+          <w:szCs w:val="20"/>
+        </w:rPr>
+        <w:t>stoage</w:t>
+      </w:r>
+      <w:proofErr w:type="spellEnd"/>
+      <w:r>
+        <w:rPr>
+          <w:rFonts w:asciiTheme="minorHAnsi" w:hAnsiTheme="minorHAnsi" w:cstheme="minorHAnsi"/>
+          <w:b/>
+          <w:bCs/>
+          <w:sz w:val="20"/>
+          <w:szCs w:val="20"/>
+        </w:rPr>
+        <w:t xml:space="preserve"> account to another </w:t>
+      </w:r>
+      <w:r>
+        <w:rPr>
+          <w:rFonts w:asciiTheme="minorHAnsi" w:hAnsiTheme="minorHAnsi" w:cstheme="minorHAnsi"/>
+          <w:b/>
+          <w:bCs/>
+          <w:sz w:val="20"/>
+          <w:szCs w:val="20"/>
+        </w:rPr>
+        <w:t>blob storage:</w:t>
+      </w:r>
+    </w:p>
+    <w:p>
+      <w:pPr>
+        <w:pBdr>
+          <w:top w:val="single" w:sz="4" w:space="1" w:color="auto"/>
+          <w:left w:val="single" w:sz="4" w:space="4" w:color="auto"/>
+          <w:bottom w:val="single" w:sz="4" w:space="1" w:color="auto"/>
+          <w:right w:val="single" w:sz="4" w:space="4" w:color="auto"/>
+        </w:pBdr>
+        <w:autoSpaceDE w:val="0"/>
+        <w:autoSpaceDN w:val="0"/>
+        <w:adjustRightInd w:val="0"/>
+        <w:spacing w:line="360" w:lineRule="auto"/>
+        <w:rPr>
+          <w:rFonts w:asciiTheme="minorHAnsi" w:hAnsiTheme="minorHAnsi" w:cstheme="minorHAnsi"/>
+          <w:sz w:val="20"/>
+          <w:szCs w:val="20"/>
+        </w:rPr>
+      </w:pPr>
+      <w:r>
+        <w:rPr>
+          <w:rFonts w:asciiTheme="minorHAnsi" w:hAnsiTheme="minorHAnsi" w:cstheme="minorHAnsi"/>
+          <w:color w:val="000000"/>
+          <w:sz w:val="20"/>
+          <w:szCs w:val="20"/>
+        </w:rPr>
+        <w:t>D:\azcopy&gt;</w:t>
+      </w:r>
+      <w:r>
+        <w:rPr>
+          <w:rFonts w:asciiTheme="minorHAnsi" w:hAnsiTheme="minorHAnsi" w:cstheme="minorHAnsi"/>
+          <w:b/>
+          <w:bCs/>
+          <w:sz w:val="20"/>
+          <w:szCs w:val="20"/>
+        </w:rPr>
+        <w:t>azcopy copy</w:t>
+      </w:r>
+      <w:r>
+        <w:rPr>
+          <w:rFonts w:asciiTheme="minorHAnsi" w:hAnsiTheme="minorHAnsi" w:cstheme="minorHAnsi"/>
+          <w:sz w:val="20"/>
+          <w:szCs w:val="20"/>
+        </w:rPr>
+        <w:t xml:space="preserve"> "https://</w:t>
+      </w:r>
+      <w:r>
+        <w:rPr>
+          <w:rFonts w:asciiTheme="minorHAnsi" w:hAnsiTheme="minorHAnsi" w:cstheme="minorHAnsi"/>
+          <w:b/>
+          <w:bCs/>
+          <w:sz w:val="20"/>
+          <w:szCs w:val="20"/>
+        </w:rPr>
+        <w:t>&lt;</w:t>
+      </w:r>
+      <w:r>
+        <w:rPr>
+          <w:rFonts w:asciiTheme="minorHAnsi" w:hAnsiTheme="minorHAnsi" w:cstheme="minorHAnsi"/>
+          <w:b/>
+          <w:bCs/>
+          <w:sz w:val="20"/>
+          <w:szCs w:val="20"/>
+        </w:rPr>
+        <w:t xml:space="preserve">Source </w:t>
+      </w:r>
+      <w:r>
+        <w:rPr>
+          <w:rFonts w:asciiTheme="minorHAnsi" w:hAnsiTheme="minorHAnsi" w:cstheme="minorHAnsi"/>
+          <w:b/>
+          <w:bCs/>
+          <w:sz w:val="20"/>
+          <w:szCs w:val="20"/>
+        </w:rPr>
+        <w:t>Storage Account Name&gt;</w:t>
+      </w:r>
+      <w:r>
+        <w:rPr>
+          <w:rFonts w:asciiTheme="minorHAnsi" w:hAnsiTheme="minorHAnsi" w:cstheme="minorHAnsi"/>
+          <w:sz w:val="20"/>
+          <w:szCs w:val="20"/>
+        </w:rPr>
+        <w:t>.blob.core.windows.net/</w:t>
+      </w:r>
+      <w:r>
+        <w:rPr>
+          <w:rFonts w:asciiTheme="minorHAnsi" w:hAnsiTheme="minorHAnsi" w:cstheme="minorHAnsi"/>
+          <w:sz w:val="20"/>
+          <w:szCs w:val="20"/>
+        </w:rPr>
+        <w:t>source</w:t>
+      </w:r>
+      <w:r>
+        <w:rPr>
+          <w:rFonts w:asciiTheme="minorHAnsi" w:hAnsiTheme="minorHAnsi" w:cstheme="minorHAnsi"/>
+          <w:sz w:val="20"/>
+          <w:szCs w:val="20"/>
+        </w:rPr>
+        <w:t>" "https://</w:t>
+      </w:r>
+      <w:r>
+        <w:rPr>
+          <w:rFonts w:asciiTheme="minorHAnsi" w:hAnsiTheme="minorHAnsi" w:cstheme="minorHAnsi"/>
+          <w:b/>
+          <w:bCs/>
+          <w:sz w:val="20"/>
+          <w:szCs w:val="20"/>
+        </w:rPr>
+        <w:t>&lt;</w:t>
+      </w:r>
+      <w:r>
+        <w:rPr>
+          <w:rFonts w:asciiTheme="minorHAnsi" w:hAnsiTheme="minorHAnsi" w:cstheme="minorHAnsi"/>
+          <w:b/>
+          <w:bCs/>
+          <w:sz w:val="20"/>
+          <w:szCs w:val="20"/>
+        </w:rPr>
+        <w:t xml:space="preserve">Target </w:t>
+      </w:r>
+      <w:r>
+        <w:rPr>
+          <w:rFonts w:asciiTheme="minorHAnsi" w:hAnsiTheme="minorHAnsi" w:cstheme="minorHAnsi"/>
+          <w:b/>
+          <w:bCs/>
+          <w:sz w:val="20"/>
+          <w:szCs w:val="20"/>
+        </w:rPr>
+        <w:t>Storage Account Name&gt;</w:t>
+      </w:r>
+      <w:r>
+        <w:rPr>
+          <w:rFonts w:asciiTheme="minorHAnsi" w:hAnsiTheme="minorHAnsi" w:cstheme="minorHAnsi"/>
+          <w:sz w:val="20"/>
+          <w:szCs w:val="20"/>
+        </w:rPr>
+        <w:t>.blob.core.windows.net/</w:t>
+      </w:r>
+      <w:proofErr w:type="gramStart"/>
+      <w:r>
+        <w:rPr>
+          <w:rFonts w:asciiTheme="minorHAnsi" w:hAnsiTheme="minorHAnsi" w:cstheme="minorHAnsi"/>
+          <w:sz w:val="20"/>
+          <w:szCs w:val="20"/>
+        </w:rPr>
+        <w:t>target?&lt;</w:t>
+      </w:r>
+      <w:proofErr w:type="gramEnd"/>
+      <w:r>
+        <w:rPr>
+          <w:rFonts w:asciiTheme="minorHAnsi" w:hAnsiTheme="minorHAnsi" w:cstheme="minorHAnsi"/>
+          <w:sz w:val="20"/>
+          <w:szCs w:val="20"/>
+        </w:rPr>
+        <w:t>SAS Token&gt;</w:t>
       </w:r>
       <w:r>
         <w:rPr>
@@ -13559,7 +13838,23 @@
           <w:sz w:val="20"/>
           <w:szCs w:val="20"/>
         </w:rPr>
-        <w:t xml:space="preserve"> containers </w:t>
+        <w:t xml:space="preserve"> </w:t>
+      </w:r>
+      <w:r>
+        <w:rPr>
+          <w:rFonts w:asciiTheme="minorHAnsi" w:hAnsiTheme="minorHAnsi" w:cstheme="minorHAnsi"/>
+          <w:sz w:val="20"/>
+          <w:szCs w:val="20"/>
+        </w:rPr>
+        <w:t>C</w:t>
+      </w:r>
+      <w:r>
+        <w:rPr>
+          <w:rFonts w:asciiTheme="minorHAnsi" w:hAnsiTheme="minorHAnsi" w:cstheme="minorHAnsi"/>
+          <w:sz w:val="20"/>
+          <w:szCs w:val="20"/>
+        </w:rPr>
+        <w:t xml:space="preserve">ontainers </w:t>
       </w:r>
       <w:r>
         <w:rPr>
@@ -13581,6 +13876,8 @@
       <w:r>
         <w:rPr>
           <w:rFonts w:asciiTheme="minorHAnsi" w:hAnsiTheme="minorHAnsi" w:cstheme="minorHAnsi"/>
+          <w:b/>
+          <w:bCs/>
           <w:sz w:val="20"/>
           <w:szCs w:val="20"/>
         </w:rPr>
@@ -13753,18 +14050,7 @@
           <w:sz w:val="20"/>
           <w:szCs w:val="20"/>
         </w:rPr>
-        <w:t xml:space="preserve"> </w:t>
-      </w:r>
-      <w:r>
-        <w:rPr>
-          <w:rFonts w:asciiTheme="minorHAnsi" w:hAnsiTheme="minorHAnsi" w:cstheme="minorHAnsi"/>
-          <w:b/>
-          <w:bCs/>
-          <w:color w:val="FF0000"/>
-          <w:sz w:val="20"/>
-          <w:szCs w:val="20"/>
-        </w:rPr>
-        <w:t>Lab</w:t>
+        <w:t xml:space="preserve"> Lab</w:t>
       </w:r>
       <w:proofErr w:type="gramEnd"/>
       <w:r>
@@ -14251,7 +14537,23 @@
           <w:sz w:val="20"/>
           <w:szCs w:val="20"/>
         </w:rPr>
-        <w:t xml:space="preserve"> containers </w:t>
+        <w:t xml:space="preserve"> </w:t>
+      </w:r>
+      <w:r>
+        <w:rPr>
+          <w:rFonts w:asciiTheme="minorHAnsi" w:hAnsiTheme="minorHAnsi" w:cstheme="minorHAnsi"/>
+          <w:sz w:val="20"/>
+          <w:szCs w:val="20"/>
+        </w:rPr>
+        <w:t>C</w:t>
+      </w:r>
+      <w:r>
+        <w:rPr>
+          <w:rFonts w:asciiTheme="minorHAnsi" w:hAnsiTheme="minorHAnsi" w:cstheme="minorHAnsi"/>
+          <w:sz w:val="20"/>
+          <w:szCs w:val="20"/>
+        </w:rPr>
+        <w:t xml:space="preserve">ontainers </w:t>
       </w:r>
       <w:r>
         <w:rPr>
@@ -14273,6 +14575,8 @@
       <w:r>
         <w:rPr>
           <w:rFonts w:asciiTheme="minorHAnsi" w:hAnsiTheme="minorHAnsi" w:cstheme="minorHAnsi"/>
+          <w:b/>
+          <w:bCs/>
           <w:sz w:val="20"/>
           <w:szCs w:val="20"/>
         </w:rPr>
@@ -15031,7 +15335,7 @@
         <w:pStyle w:val="square"/>
         <w:numPr>
           <w:ilvl w:val="0"/>
-          <w:numId w:val="18"/>
+          <w:numId w:val="62"/>
         </w:numPr>
         <w:spacing w:before="0" w:beforeAutospacing="0" w:after="0" w:afterAutospacing="0" w:line="360" w:lineRule="auto"/>
         <w:rPr>
@@ -15063,7 +15367,7 @@
         <w:pStyle w:val="square"/>
         <w:numPr>
           <w:ilvl w:val="0"/>
-          <w:numId w:val="18"/>
+          <w:numId w:val="62"/>
         </w:numPr>
         <w:spacing w:before="0" w:beforeAutospacing="0" w:after="0" w:afterAutospacing="0" w:line="360" w:lineRule="auto"/>
         <w:rPr>
@@ -15391,10 +15695,20 @@
       <w:r>
         <w:rPr>
           <w:rFonts w:asciiTheme="minorHAnsi" w:eastAsia="Calibri" w:hAnsiTheme="minorHAnsi" w:cstheme="minorHAnsi"/>
-          <w:sz w:val="20"/>
-          <w:szCs w:val="20"/>
-        </w:rPr>
-        <w:t xml:space="preserve">Generate SAS Tab </w:t>
+          <w:b/>
+          <w:bCs/>
+          <w:sz w:val="20"/>
+          <w:szCs w:val="20"/>
+        </w:rPr>
+        <w:t>Generate SAS</w:t>
+      </w:r>
+      <w:r>
+        <w:rPr>
+          <w:rFonts w:asciiTheme="minorHAnsi" w:eastAsia="Calibri" w:hAnsiTheme="minorHAnsi" w:cstheme="minorHAnsi"/>
+          <w:sz w:val="20"/>
+          <w:szCs w:val="20"/>
+        </w:rPr>
+        <w:t xml:space="preserve"> Tab </w:t>
       </w:r>
       <w:r>
         <w:rPr>
@@ -17310,7 +17624,7 @@
           <w:szCs w:val="20"/>
         </w:rPr>
         <w:drawing>
-          <wp:inline distT="0" distB="0" distL="0" distR="0" wp14:anchorId="6E9E82B5" wp14:editId="1806D9C9">
+          <wp:inline distT="0" distB="0" distL="0" distR="0" wp14:anchorId="6E9E82B5" wp14:editId="23D8FF3C">
             <wp:extent cx="2185261" cy="1970239"/>
             <wp:effectExtent l="0" t="0" r="5715" b="0"/>
             <wp:docPr id="6" name="Picture 6" descr="Image showing the relationships between a storage account, file shares, applications using the file shares, and Azure Active Directory Domain Services"/>
@@ -18259,6 +18573,8 @@
       <w:r>
         <w:rPr>
           <w:rFonts w:asciiTheme="minorHAnsi" w:hAnsiTheme="minorHAnsi" w:cstheme="minorHAnsi"/>
+          <w:b/>
+          <w:bCs/>
           <w:sz w:val="20"/>
           <w:szCs w:val="20"/>
         </w:rPr>
@@ -18267,6 +18583,8 @@
       <w:r>
         <w:rPr>
           <w:rFonts w:asciiTheme="minorHAnsi" w:hAnsiTheme="minorHAnsi" w:cstheme="minorHAnsi"/>
+          <w:b/>
+          <w:bCs/>
           <w:sz w:val="20"/>
           <w:szCs w:val="20"/>
         </w:rPr>
@@ -18275,6 +18593,8 @@
       <w:r>
         <w:rPr>
           <w:rFonts w:asciiTheme="minorHAnsi" w:hAnsiTheme="minorHAnsi" w:cstheme="minorHAnsi"/>
+          <w:b/>
+          <w:bCs/>
           <w:sz w:val="20"/>
           <w:szCs w:val="20"/>
         </w:rPr>
@@ -18283,10 +18603,20 @@
       <w:r>
         <w:rPr>
           <w:rFonts w:asciiTheme="minorHAnsi" w:hAnsiTheme="minorHAnsi" w:cstheme="minorHAnsi"/>
-          <w:sz w:val="20"/>
-          <w:szCs w:val="20"/>
-        </w:rPr>
-        <w:t xml:space="preserve">File share </w:t>
+          <w:b/>
+          <w:bCs/>
+          <w:sz w:val="20"/>
+          <w:szCs w:val="20"/>
+        </w:rPr>
+        <w:t>File share</w:t>
+      </w:r>
+      <w:r>
+        <w:rPr>
+          <w:rFonts w:asciiTheme="minorHAnsi" w:hAnsiTheme="minorHAnsi" w:cstheme="minorHAnsi"/>
+          <w:sz w:val="20"/>
+          <w:szCs w:val="20"/>
+        </w:rPr>
+        <w:t xml:space="preserve"> </w:t>
       </w:r>
     </w:p>
     <w:p>
@@ -18628,6 +18958,8 @@
       <w:r>
         <w:rPr>
           <w:rFonts w:asciiTheme="minorHAnsi" w:hAnsiTheme="minorHAnsi" w:cstheme="minorHAnsi"/>
+          <w:b/>
+          <w:bCs/>
           <w:sz w:val="20"/>
           <w:szCs w:val="20"/>
         </w:rPr>
@@ -18845,17 +19177,25 @@
           <w:sz w:val="20"/>
           <w:szCs w:val="20"/>
         </w:rPr>
-        <w:t xml:space="preserve"> run the script copied in previous step </w:t>
-      </w:r>
-      <w:r>
-        <w:rPr>
-          <w:rFonts w:asciiTheme="minorHAnsi" w:hAnsiTheme="minorHAnsi" w:cstheme="minorHAnsi"/>
-          <w:color w:val="FF0000"/>
-          <w:sz w:val="20"/>
-          <w:szCs w:val="20"/>
-          <w:highlight w:val="yellow"/>
-        </w:rPr>
-        <w:t>(remove -Persist)</w:t>
+        <w:t xml:space="preserve"> run the script copied in previous </w:t>
+      </w:r>
+      <w:proofErr w:type="gramStart"/>
+      <w:r>
+        <w:rPr>
+          <w:rFonts w:asciiTheme="minorHAnsi" w:hAnsiTheme="minorHAnsi" w:cstheme="minorHAnsi"/>
+          <w:sz w:val="20"/>
+          <w:szCs w:val="20"/>
+        </w:rPr>
+        <w:t>step</w:t>
+      </w:r>
+      <w:proofErr w:type="gramEnd"/>
+      <w:r>
+        <w:rPr>
+          <w:rFonts w:asciiTheme="minorHAnsi" w:hAnsiTheme="minorHAnsi" w:cstheme="minorHAnsi"/>
+          <w:sz w:val="20"/>
+          <w:szCs w:val="20"/>
+        </w:rPr>
+        <w:t xml:space="preserve"> </w:t>
       </w:r>
     </w:p>
     <w:p>
@@ -19591,14 +19931,6 @@
           <w:szCs w:val="20"/>
         </w:rPr>
         <w:t>command to transfer files and folders to and from Azure File Storage to your local computer and between storage accounts.</w:t>
-      </w:r>
-      <w:r>
-        <w:rPr>
-          <w:rFonts w:asciiTheme="minorHAnsi" w:hAnsiTheme="minorHAnsi" w:cstheme="minorHAnsi"/>
-          <w:sz w:val="20"/>
-          <w:szCs w:val="20"/>
-        </w:rPr>
-        <w:t>\</w:t>
       </w:r>
     </w:p>
     <w:p>
@@ -19857,6 +20189,9 @@
           <w:ilvl w:val="0"/>
           <w:numId w:val="7"/>
         </w:numPr>
+        <w:tabs>
+          <w:tab w:val="clear" w:pos="360"/>
+        </w:tabs>
         <w:spacing w:line="360" w:lineRule="auto"/>
         <w:contextualSpacing/>
         <w:rPr>
@@ -20002,6 +20337,9 @@
           <w:ilvl w:val="0"/>
           <w:numId w:val="7"/>
         </w:numPr>
+        <w:tabs>
+          <w:tab w:val="clear" w:pos="360"/>
+        </w:tabs>
         <w:spacing w:line="360" w:lineRule="auto"/>
         <w:contextualSpacing/>
         <w:rPr>
@@ -24020,6 +24358,155 @@
     </w:lvl>
   </w:abstractNum>
   <w:abstractNum w:abstractNumId="32" w15:restartNumberingAfterBreak="0">
+    <w:nsid w:val="46BA0C9D"/>
+    <w:multiLevelType w:val="multilevel"/>
+    <w:tmpl w:val="AD0C2608"/>
+    <w:lvl w:ilvl="0">
+      <w:start w:val="1"/>
+      <w:numFmt w:val="lowerLetter"/>
+      <w:lvlText w:val="%1)"/>
+      <w:lvlJc w:val="left"/>
+      <w:pPr>
+        <w:tabs>
+          <w:tab w:val="num" w:pos="360"/>
+        </w:tabs>
+        <w:ind w:left="360" w:hanging="360"/>
+      </w:pPr>
+      <w:rPr>
+        <w:rFonts w:hint="default"/>
+        <w:sz w:val="20"/>
+      </w:rPr>
+    </w:lvl>
+    <w:lvl w:ilvl="1" w:tentative="1">
+      <w:start w:val="1"/>
+      <w:numFmt w:val="bullet"/>
+      <w:lvlText w:val=""/>
+      <w:lvlJc w:val="left"/>
+      <w:pPr>
+        <w:tabs>
+          <w:tab w:val="num" w:pos="1080"/>
+        </w:tabs>
+        <w:ind w:left="1080" w:hanging="360"/>
+      </w:pPr>
+      <w:rPr>
+        <w:rFonts w:ascii="Wingdings" w:hAnsi="Wingdings" w:hint="default"/>
+        <w:sz w:val="20"/>
+      </w:rPr>
+    </w:lvl>
+    <w:lvl w:ilvl="2" w:tentative="1">
+      <w:start w:val="1"/>
+      <w:numFmt w:val="bullet"/>
+      <w:lvlText w:val=""/>
+      <w:lvlJc w:val="left"/>
+      <w:pPr>
+        <w:tabs>
+          <w:tab w:val="num" w:pos="1800"/>
+        </w:tabs>
+        <w:ind w:left="1800" w:hanging="360"/>
+      </w:pPr>
+      <w:rPr>
+        <w:rFonts w:ascii="Wingdings" w:hAnsi="Wingdings" w:hint="default"/>
+        <w:sz w:val="20"/>
+      </w:rPr>
+    </w:lvl>
+    <w:lvl w:ilvl="3" w:tentative="1">
+      <w:start w:val="1"/>
+      <w:numFmt w:val="bullet"/>
+      <w:lvlText w:val=""/>
+      <w:lvlJc w:val="left"/>
+      <w:pPr>
+        <w:tabs>
+          <w:tab w:val="num" w:pos="2520"/>
+        </w:tabs>
+        <w:ind w:left="2520" w:hanging="360"/>
+      </w:pPr>
+      <w:rPr>
+        <w:rFonts w:ascii="Wingdings" w:hAnsi="Wingdings" w:hint="default"/>
+        <w:sz w:val="20"/>
+      </w:rPr>
+    </w:lvl>
+    <w:lvl w:ilvl="4" w:tentative="1">
+      <w:start w:val="1"/>
+      <w:numFmt w:val="bullet"/>
+      <w:lvlText w:val=""/>
+      <w:lvlJc w:val="left"/>
+      <w:pPr>
+        <w:tabs>
+          <w:tab w:val="num" w:pos="3240"/>
+        </w:tabs>
+        <w:ind w:left="3240" w:hanging="360"/>
+      </w:pPr>
+      <w:rPr>
+        <w:rFonts w:ascii="Wingdings" w:hAnsi="Wingdings" w:hint="default"/>
+        <w:sz w:val="20"/>
+      </w:rPr>
+    </w:lvl>
+    <w:lvl w:ilvl="5" w:tentative="1">
+      <w:start w:val="1"/>
+      <w:numFmt w:val="bullet"/>
+      <w:lvlText w:val=""/>
+      <w:lvlJc w:val="left"/>
+      <w:pPr>
+        <w:tabs>
+          <w:tab w:val="num" w:pos="3960"/>
+        </w:tabs>
+        <w:ind w:left="3960" w:hanging="360"/>
+      </w:pPr>
+      <w:rPr>
+        <w:rFonts w:ascii="Wingdings" w:hAnsi="Wingdings" w:hint="default"/>
+        <w:sz w:val="20"/>
+      </w:rPr>
+    </w:lvl>
+    <w:lvl w:ilvl="6" w:tentative="1">
+      <w:start w:val="1"/>
+      <w:numFmt w:val="bullet"/>
+      <w:lvlText w:val=""/>
+      <w:lvlJc w:val="left"/>
+      <w:pPr>
+        <w:tabs>
+          <w:tab w:val="num" w:pos="4680"/>
+        </w:tabs>
+        <w:ind w:left="4680" w:hanging="360"/>
+      </w:pPr>
+      <w:rPr>
+        <w:rFonts w:ascii="Wingdings" w:hAnsi="Wingdings" w:hint="default"/>
+        <w:sz w:val="20"/>
+      </w:rPr>
+    </w:lvl>
+    <w:lvl w:ilvl="7" w:tentative="1">
+      <w:start w:val="1"/>
+      <w:numFmt w:val="bullet"/>
+      <w:lvlText w:val=""/>
+      <w:lvlJc w:val="left"/>
+      <w:pPr>
+        <w:tabs>
+          <w:tab w:val="num" w:pos="5400"/>
+        </w:tabs>
+        <w:ind w:left="5400" w:hanging="360"/>
+      </w:pPr>
+      <w:rPr>
+        <w:rFonts w:ascii="Wingdings" w:hAnsi="Wingdings" w:hint="default"/>
+        <w:sz w:val="20"/>
+      </w:rPr>
+    </w:lvl>
+    <w:lvl w:ilvl="8" w:tentative="1">
+      <w:start w:val="1"/>
+      <w:numFmt w:val="bullet"/>
+      <w:lvlText w:val=""/>
+      <w:lvlJc w:val="left"/>
+      <w:pPr>
+        <w:tabs>
+          <w:tab w:val="num" w:pos="6120"/>
+        </w:tabs>
+        <w:ind w:left="6120" w:hanging="360"/>
+      </w:pPr>
+      <w:rPr>
+        <w:rFonts w:ascii="Wingdings" w:hAnsi="Wingdings" w:hint="default"/>
+        <w:sz w:val="20"/>
+      </w:rPr>
+    </w:lvl>
+  </w:abstractNum>
+  <w:abstractNum w:abstractNumId="33" w15:restartNumberingAfterBreak="0">
     <w:nsid w:val="47624B89"/>
     <w:multiLevelType w:val="multilevel"/>
     <w:tmpl w:val="79AAC95C"/>
@@ -24164,7 +24651,7 @@
       </w:rPr>
     </w:lvl>
   </w:abstractNum>
-  <w:abstractNum w:abstractNumId="33" w15:restartNumberingAfterBreak="0">
+  <w:abstractNum w:abstractNumId="34" w15:restartNumberingAfterBreak="0">
     <w:nsid w:val="4AA571A2"/>
     <w:multiLevelType w:val="hybridMultilevel"/>
     <w:tmpl w:val="38E4EC7C"/>
@@ -24277,7 +24764,7 @@
       </w:rPr>
     </w:lvl>
   </w:abstractNum>
-  <w:abstractNum w:abstractNumId="34" w15:restartNumberingAfterBreak="0">
+  <w:abstractNum w:abstractNumId="35" w15:restartNumberingAfterBreak="0">
     <w:nsid w:val="4C5B7E44"/>
     <w:multiLevelType w:val="hybridMultilevel"/>
     <w:tmpl w:val="2A124150"/>
@@ -24367,7 +24854,7 @@
       </w:pPr>
     </w:lvl>
   </w:abstractNum>
-  <w:abstractNum w:abstractNumId="35" w15:restartNumberingAfterBreak="0">
+  <w:abstractNum w:abstractNumId="36" w15:restartNumberingAfterBreak="0">
     <w:nsid w:val="4CBD4575"/>
     <w:multiLevelType w:val="hybridMultilevel"/>
     <w:tmpl w:val="C4824208"/>
@@ -24480,7 +24967,7 @@
       </w:rPr>
     </w:lvl>
   </w:abstractNum>
-  <w:abstractNum w:abstractNumId="36" w15:restartNumberingAfterBreak="0">
+  <w:abstractNum w:abstractNumId="37" w15:restartNumberingAfterBreak="0">
     <w:nsid w:val="4F1E7ED3"/>
     <w:multiLevelType w:val="hybridMultilevel"/>
     <w:tmpl w:val="A30CA286"/>
@@ -24593,7 +25080,7 @@
       </w:rPr>
     </w:lvl>
   </w:abstractNum>
-  <w:abstractNum w:abstractNumId="37" w15:restartNumberingAfterBreak="0">
+  <w:abstractNum w:abstractNumId="38" w15:restartNumberingAfterBreak="0">
     <w:nsid w:val="4FA658DA"/>
     <w:multiLevelType w:val="hybridMultilevel"/>
     <w:tmpl w:val="CAA4ABE8"/>
@@ -24706,7 +25193,7 @@
       </w:rPr>
     </w:lvl>
   </w:abstractNum>
-  <w:abstractNum w:abstractNumId="38" w15:restartNumberingAfterBreak="0">
+  <w:abstractNum w:abstractNumId="39" w15:restartNumberingAfterBreak="0">
     <w:nsid w:val="52526605"/>
     <w:multiLevelType w:val="multilevel"/>
     <w:tmpl w:val="730E419C"/>
@@ -24855,7 +25342,7 @@
       </w:rPr>
     </w:lvl>
   </w:abstractNum>
-  <w:abstractNum w:abstractNumId="39" w15:restartNumberingAfterBreak="0">
+  <w:abstractNum w:abstractNumId="40" w15:restartNumberingAfterBreak="0">
     <w:nsid w:val="57407724"/>
     <w:multiLevelType w:val="multilevel"/>
     <w:tmpl w:val="EA567A86"/>
@@ -25004,7 +25491,7 @@
       </w:rPr>
     </w:lvl>
   </w:abstractNum>
-  <w:abstractNum w:abstractNumId="40" w15:restartNumberingAfterBreak="0">
+  <w:abstractNum w:abstractNumId="41" w15:restartNumberingAfterBreak="0">
     <w:nsid w:val="58131B66"/>
     <w:multiLevelType w:val="hybridMultilevel"/>
     <w:tmpl w:val="929874A8"/>
@@ -25117,7 +25604,7 @@
       </w:rPr>
     </w:lvl>
   </w:abstractNum>
-  <w:abstractNum w:abstractNumId="41" w15:restartNumberingAfterBreak="0">
+  <w:abstractNum w:abstractNumId="42" w15:restartNumberingAfterBreak="0">
     <w:nsid w:val="584763CF"/>
     <w:multiLevelType w:val="multilevel"/>
     <w:tmpl w:val="3B78D992"/>
@@ -25266,7 +25753,7 @@
       </w:rPr>
     </w:lvl>
   </w:abstractNum>
-  <w:abstractNum w:abstractNumId="42" w15:restartNumberingAfterBreak="0">
+  <w:abstractNum w:abstractNumId="43" w15:restartNumberingAfterBreak="0">
     <w:nsid w:val="5A362018"/>
     <w:multiLevelType w:val="hybridMultilevel"/>
     <w:tmpl w:val="F48E776C"/>
@@ -25379,7 +25866,7 @@
       </w:rPr>
     </w:lvl>
   </w:abstractNum>
-  <w:abstractNum w:abstractNumId="43" w15:restartNumberingAfterBreak="0">
+  <w:abstractNum w:abstractNumId="44" w15:restartNumberingAfterBreak="0">
     <w:nsid w:val="5A583051"/>
     <w:multiLevelType w:val="hybridMultilevel"/>
     <w:tmpl w:val="C1B608BE"/>
@@ -25465,7 +25952,7 @@
       </w:pPr>
     </w:lvl>
   </w:abstractNum>
-  <w:abstractNum w:abstractNumId="44" w15:restartNumberingAfterBreak="0">
+  <w:abstractNum w:abstractNumId="45" w15:restartNumberingAfterBreak="0">
     <w:nsid w:val="5AE265C2"/>
     <w:multiLevelType w:val="hybridMultilevel"/>
     <w:tmpl w:val="0C4AE7A0"/>
@@ -25578,7 +26065,7 @@
       </w:rPr>
     </w:lvl>
   </w:abstractNum>
-  <w:abstractNum w:abstractNumId="45" w15:restartNumberingAfterBreak="0">
+  <w:abstractNum w:abstractNumId="46" w15:restartNumberingAfterBreak="0">
     <w:nsid w:val="5C946F66"/>
     <w:multiLevelType w:val="hybridMultilevel"/>
     <w:tmpl w:val="B776C6A0"/>
@@ -25691,7 +26178,7 @@
       </w:rPr>
     </w:lvl>
   </w:abstractNum>
-  <w:abstractNum w:abstractNumId="46" w15:restartNumberingAfterBreak="0">
+  <w:abstractNum w:abstractNumId="47" w15:restartNumberingAfterBreak="0">
     <w:nsid w:val="5D345DBD"/>
     <w:multiLevelType w:val="hybridMultilevel"/>
     <w:tmpl w:val="935A7718"/>
@@ -25781,7 +26268,7 @@
       </w:pPr>
     </w:lvl>
   </w:abstractNum>
-  <w:abstractNum w:abstractNumId="47" w15:restartNumberingAfterBreak="0">
+  <w:abstractNum w:abstractNumId="48" w15:restartNumberingAfterBreak="0">
     <w:nsid w:val="613B6ED1"/>
     <w:multiLevelType w:val="hybridMultilevel"/>
     <w:tmpl w:val="B2ECBDE2"/>
@@ -25867,7 +26354,7 @@
       </w:pPr>
     </w:lvl>
   </w:abstractNum>
-  <w:abstractNum w:abstractNumId="48" w15:restartNumberingAfterBreak="0">
+  <w:abstractNum w:abstractNumId="49" w15:restartNumberingAfterBreak="0">
     <w:nsid w:val="62DE39CA"/>
     <w:multiLevelType w:val="hybridMultilevel"/>
     <w:tmpl w:val="23AC0AE4"/>
@@ -25980,7 +26467,7 @@
       </w:rPr>
     </w:lvl>
   </w:abstractNum>
-  <w:abstractNum w:abstractNumId="49" w15:restartNumberingAfterBreak="0">
+  <w:abstractNum w:abstractNumId="50" w15:restartNumberingAfterBreak="0">
     <w:nsid w:val="62F235EB"/>
     <w:multiLevelType w:val="hybridMultilevel"/>
     <w:tmpl w:val="F822C4D0"/>
@@ -26066,7 +26553,7 @@
       </w:pPr>
     </w:lvl>
   </w:abstractNum>
-  <w:abstractNum w:abstractNumId="50" w15:restartNumberingAfterBreak="0">
+  <w:abstractNum w:abstractNumId="51" w15:restartNumberingAfterBreak="0">
     <w:nsid w:val="6A5C181A"/>
     <w:multiLevelType w:val="hybridMultilevel"/>
     <w:tmpl w:val="C1B608BE"/>
@@ -26152,7 +26639,7 @@
       </w:pPr>
     </w:lvl>
   </w:abstractNum>
-  <w:abstractNum w:abstractNumId="51" w15:restartNumberingAfterBreak="0">
+  <w:abstractNum w:abstractNumId="52" w15:restartNumberingAfterBreak="0">
     <w:nsid w:val="6BC35EC3"/>
     <w:multiLevelType w:val="hybridMultilevel"/>
     <w:tmpl w:val="376C81F2"/>
@@ -26265,7 +26752,7 @@
       </w:rPr>
     </w:lvl>
   </w:abstractNum>
-  <w:abstractNum w:abstractNumId="52" w15:restartNumberingAfterBreak="0">
+  <w:abstractNum w:abstractNumId="53" w15:restartNumberingAfterBreak="0">
     <w:nsid w:val="70177A18"/>
     <w:multiLevelType w:val="hybridMultilevel"/>
     <w:tmpl w:val="82B4B5C8"/>
@@ -26378,7 +26865,7 @@
       </w:rPr>
     </w:lvl>
   </w:abstractNum>
-  <w:abstractNum w:abstractNumId="53" w15:restartNumberingAfterBreak="0">
+  <w:abstractNum w:abstractNumId="54" w15:restartNumberingAfterBreak="0">
     <w:nsid w:val="70A23D27"/>
     <w:multiLevelType w:val="hybridMultilevel"/>
     <w:tmpl w:val="0C2AE1B8"/>
@@ -26467,7 +26954,7 @@
       </w:pPr>
     </w:lvl>
   </w:abstractNum>
-  <w:abstractNum w:abstractNumId="54" w15:restartNumberingAfterBreak="0">
+  <w:abstractNum w:abstractNumId="55" w15:restartNumberingAfterBreak="0">
     <w:nsid w:val="722A0A8C"/>
     <w:multiLevelType w:val="hybridMultilevel"/>
     <w:tmpl w:val="973A0DF2"/>
@@ -26580,7 +27067,7 @@
       </w:rPr>
     </w:lvl>
   </w:abstractNum>
-  <w:abstractNum w:abstractNumId="55" w15:restartNumberingAfterBreak="0">
+  <w:abstractNum w:abstractNumId="56" w15:restartNumberingAfterBreak="0">
     <w:nsid w:val="72627BAA"/>
     <w:multiLevelType w:val="multilevel"/>
     <w:tmpl w:val="A7B67AC2"/>
@@ -26729,7 +27216,7 @@
       </w:rPr>
     </w:lvl>
   </w:abstractNum>
-  <w:abstractNum w:abstractNumId="56" w15:restartNumberingAfterBreak="0">
+  <w:abstractNum w:abstractNumId="57" w15:restartNumberingAfterBreak="0">
     <w:nsid w:val="72BF4777"/>
     <w:multiLevelType w:val="hybridMultilevel"/>
     <w:tmpl w:val="C96EFA20"/>
@@ -26842,7 +27329,7 @@
       </w:rPr>
     </w:lvl>
   </w:abstractNum>
-  <w:abstractNum w:abstractNumId="57" w15:restartNumberingAfterBreak="0">
+  <w:abstractNum w:abstractNumId="58" w15:restartNumberingAfterBreak="0">
     <w:nsid w:val="760F7653"/>
     <w:multiLevelType w:val="hybridMultilevel"/>
     <w:tmpl w:val="3CFCD9C6"/>
@@ -26955,7 +27442,7 @@
       </w:rPr>
     </w:lvl>
   </w:abstractNum>
-  <w:abstractNum w:abstractNumId="58" w15:restartNumberingAfterBreak="0">
+  <w:abstractNum w:abstractNumId="59" w15:restartNumberingAfterBreak="0">
     <w:nsid w:val="763A5340"/>
     <w:multiLevelType w:val="hybridMultilevel"/>
     <w:tmpl w:val="9E84C8D6"/>
@@ -27041,7 +27528,7 @@
       </w:pPr>
     </w:lvl>
   </w:abstractNum>
-  <w:abstractNum w:abstractNumId="59" w15:restartNumberingAfterBreak="0">
+  <w:abstractNum w:abstractNumId="60" w15:restartNumberingAfterBreak="0">
     <w:nsid w:val="78FF1C6F"/>
     <w:multiLevelType w:val="hybridMultilevel"/>
     <w:tmpl w:val="445CE5C6"/>
@@ -27127,7 +27614,7 @@
       </w:pPr>
     </w:lvl>
   </w:abstractNum>
-  <w:abstractNum w:abstractNumId="60" w15:restartNumberingAfterBreak="0">
+  <w:abstractNum w:abstractNumId="61" w15:restartNumberingAfterBreak="0">
     <w:nsid w:val="7BEE259C"/>
     <w:multiLevelType w:val="hybridMultilevel"/>
     <w:tmpl w:val="0A384496"/>
@@ -27241,28 +27728,28 @@
     </w:lvl>
   </w:abstractNum>
   <w:num w:numId="1" w16cid:durableId="990524490">
-    <w:abstractNumId w:val="55"/>
+    <w:abstractNumId w:val="56"/>
   </w:num>
   <w:num w:numId="2" w16cid:durableId="648052211">
-    <w:abstractNumId w:val="40"/>
+    <w:abstractNumId w:val="41"/>
   </w:num>
   <w:num w:numId="3" w16cid:durableId="694111037">
     <w:abstractNumId w:val="18"/>
   </w:num>
   <w:num w:numId="4" w16cid:durableId="1994094748">
-    <w:abstractNumId w:val="41"/>
+    <w:abstractNumId w:val="42"/>
   </w:num>
   <w:num w:numId="5" w16cid:durableId="1301420672">
-    <w:abstractNumId w:val="48"/>
+    <w:abstractNumId w:val="49"/>
   </w:num>
   <w:num w:numId="6" w16cid:durableId="253245633">
-    <w:abstractNumId w:val="46"/>
+    <w:abstractNumId w:val="47"/>
   </w:num>
   <w:num w:numId="7" w16cid:durableId="1135415686">
     <w:abstractNumId w:val="27"/>
   </w:num>
   <w:num w:numId="8" w16cid:durableId="1212231801">
-    <w:abstractNumId w:val="35"/>
+    <w:abstractNumId w:val="36"/>
   </w:num>
   <w:num w:numId="9" w16cid:durableId="566720120">
     <w:abstractNumId w:val="19"/>
@@ -27271,16 +27758,16 @@
     <w:abstractNumId w:val="5"/>
   </w:num>
   <w:num w:numId="11" w16cid:durableId="992106811">
-    <w:abstractNumId w:val="54"/>
+    <w:abstractNumId w:val="55"/>
   </w:num>
   <w:num w:numId="12" w16cid:durableId="1847013164">
     <w:abstractNumId w:val="12"/>
   </w:num>
   <w:num w:numId="13" w16cid:durableId="844175849">
-    <w:abstractNumId w:val="32"/>
+    <w:abstractNumId w:val="33"/>
   </w:num>
   <w:num w:numId="14" w16cid:durableId="1411538300">
-    <w:abstractNumId w:val="50"/>
+    <w:abstractNumId w:val="51"/>
   </w:num>
   <w:num w:numId="15" w16cid:durableId="1081679014">
     <w:abstractNumId w:val="7"/>
@@ -27298,7 +27785,7 @@
     <w:abstractNumId w:val="25"/>
   </w:num>
   <w:num w:numId="20" w16cid:durableId="1907567628">
-    <w:abstractNumId w:val="38"/>
+    <w:abstractNumId w:val="39"/>
   </w:num>
   <w:num w:numId="21" w16cid:durableId="1398166497">
     <w:abstractNumId w:val="29"/>
@@ -27319,7 +27806,7 @@
     <w:abstractNumId w:val="17"/>
   </w:num>
   <w:num w:numId="27" w16cid:durableId="28533636">
-    <w:abstractNumId w:val="44"/>
+    <w:abstractNumId w:val="45"/>
   </w:num>
   <w:num w:numId="28" w16cid:durableId="471870025">
     <w:abstractNumId w:val="11"/>
@@ -27328,7 +27815,7 @@
     <w:abstractNumId w:val="4"/>
   </w:num>
   <w:num w:numId="30" w16cid:durableId="932512945">
-    <w:abstractNumId w:val="56"/>
+    <w:abstractNumId w:val="57"/>
   </w:num>
   <w:num w:numId="31" w16cid:durableId="1752458726">
     <w:abstractNumId w:val="9"/>
@@ -27340,19 +27827,19 @@
     <w:abstractNumId w:val="24"/>
   </w:num>
   <w:num w:numId="34" w16cid:durableId="1292982004">
-    <w:abstractNumId w:val="43"/>
+    <w:abstractNumId w:val="44"/>
   </w:num>
   <w:num w:numId="35" w16cid:durableId="1609966491">
-    <w:abstractNumId w:val="45"/>
+    <w:abstractNumId w:val="46"/>
   </w:num>
   <w:num w:numId="36" w16cid:durableId="307364843">
-    <w:abstractNumId w:val="36"/>
+    <w:abstractNumId w:val="37"/>
   </w:num>
   <w:num w:numId="37" w16cid:durableId="664362389">
-    <w:abstractNumId w:val="39"/>
+    <w:abstractNumId w:val="40"/>
   </w:num>
   <w:num w:numId="38" w16cid:durableId="1441678233">
-    <w:abstractNumId w:val="47"/>
+    <w:abstractNumId w:val="48"/>
     <w:lvlOverride w:ilvl="0">
       <w:startOverride w:val="1"/>
     </w:lvlOverride>
@@ -27385,22 +27872,22 @@
     <w:abstractNumId w:val="16"/>
   </w:num>
   <w:num w:numId="40" w16cid:durableId="1777479528">
-    <w:abstractNumId w:val="59"/>
+    <w:abstractNumId w:val="60"/>
   </w:num>
   <w:num w:numId="41" w16cid:durableId="1969511568">
-    <w:abstractNumId w:val="42"/>
+    <w:abstractNumId w:val="43"/>
   </w:num>
   <w:num w:numId="42" w16cid:durableId="1671132519">
     <w:abstractNumId w:val="1"/>
   </w:num>
   <w:num w:numId="43" w16cid:durableId="357201900">
-    <w:abstractNumId w:val="37"/>
+    <w:abstractNumId w:val="38"/>
   </w:num>
   <w:num w:numId="44" w16cid:durableId="144904449">
-    <w:abstractNumId w:val="58"/>
+    <w:abstractNumId w:val="59"/>
   </w:num>
   <w:num w:numId="45" w16cid:durableId="208345721">
-    <w:abstractNumId w:val="52"/>
+    <w:abstractNumId w:val="53"/>
   </w:num>
   <w:num w:numId="46" w16cid:durableId="173540641">
     <w:abstractNumId w:val="22"/>
@@ -27412,28 +27899,28 @@
     <w:abstractNumId w:val="26"/>
   </w:num>
   <w:num w:numId="49" w16cid:durableId="1130511462">
-    <w:abstractNumId w:val="33"/>
+    <w:abstractNumId w:val="34"/>
   </w:num>
   <w:num w:numId="50" w16cid:durableId="2064206384">
     <w:abstractNumId w:val="2"/>
   </w:num>
   <w:num w:numId="51" w16cid:durableId="1858931712">
-    <w:abstractNumId w:val="60"/>
+    <w:abstractNumId w:val="61"/>
   </w:num>
   <w:num w:numId="52" w16cid:durableId="792406604">
-    <w:abstractNumId w:val="51"/>
+    <w:abstractNumId w:val="52"/>
   </w:num>
   <w:num w:numId="53" w16cid:durableId="948901419">
-    <w:abstractNumId w:val="49"/>
+    <w:abstractNumId w:val="50"/>
   </w:num>
   <w:num w:numId="54" w16cid:durableId="260143282">
-    <w:abstractNumId w:val="57"/>
+    <w:abstractNumId w:val="58"/>
   </w:num>
   <w:num w:numId="55" w16cid:durableId="1202477439">
     <w:abstractNumId w:val="10"/>
   </w:num>
   <w:num w:numId="56" w16cid:durableId="1973514892">
-    <w:abstractNumId w:val="53"/>
+    <w:abstractNumId w:val="54"/>
   </w:num>
   <w:num w:numId="57" w16cid:durableId="1595549955">
     <w:abstractNumId w:val="6"/>
@@ -27445,10 +27932,13 @@
     <w:abstractNumId w:val="8"/>
   </w:num>
   <w:num w:numId="60" w16cid:durableId="847478216">
-    <w:abstractNumId w:val="34"/>
+    <w:abstractNumId w:val="35"/>
   </w:num>
   <w:num w:numId="61" w16cid:durableId="1584022244">
     <w:abstractNumId w:val="15"/>
+  </w:num>
+  <w:num w:numId="62" w16cid:durableId="209416648">
+    <w:abstractNumId w:val="32"/>
   </w:num>
   <w:numIdMacAtCleanup w:val="55"/>
 </w:numbering>

--- a/Courseware/5 - Azure Storage.docx
+++ b/Courseware/5 - Azure Storage.docx
@@ -9481,7 +9481,29 @@
           <w:sz w:val="20"/>
           <w:szCs w:val="20"/>
         </w:rPr>
-        <w:t>D:\azcopy</w:t>
+        <w:t>D:\</w:t>
+      </w:r>
+      <w:r>
+        <w:rPr>
+          <w:rFonts w:asciiTheme="minorHAnsi" w:hAnsiTheme="minorHAnsi" w:cstheme="minorHAnsi"/>
+          <w:b/>
+          <w:bCs/>
+          <w:color w:val="000000"/>
+          <w:sz w:val="20"/>
+          <w:szCs w:val="20"/>
+        </w:rPr>
+        <w:t>A</w:t>
+      </w:r>
+      <w:r>
+        <w:rPr>
+          <w:rFonts w:asciiTheme="minorHAnsi" w:hAnsiTheme="minorHAnsi" w:cstheme="minorHAnsi"/>
+          <w:b/>
+          <w:bCs/>
+          <w:color w:val="000000"/>
+          <w:sz w:val="20"/>
+          <w:szCs w:val="20"/>
+        </w:rPr>
+        <w:t>zcopy</w:t>
       </w:r>
       <w:proofErr w:type="gramEnd"/>
     </w:p>
@@ -11590,9 +11612,9 @@
           <w:szCs w:val="20"/>
         </w:rPr>
         <w:drawing>
-          <wp:inline distT="0" distB="0" distL="0" distR="0" wp14:anchorId="4C0C1080" wp14:editId="68194CC7">
-            <wp:extent cx="3230105" cy="2662766"/>
-            <wp:effectExtent l="0" t="0" r="8890" b="4445"/>
+          <wp:inline distT="0" distB="0" distL="0" distR="0" wp14:anchorId="4C0C1080" wp14:editId="4A2683A8">
+            <wp:extent cx="2678780" cy="2208276"/>
+            <wp:effectExtent l="0" t="0" r="7620" b="1905"/>
             <wp:docPr id="2" name="Picture 2"/>
             <wp:cNvGraphicFramePr>
               <a:graphicFrameLocks xmlns:a="http://schemas.openxmlformats.org/drawingml/2006/main" noChangeAspect="1"/>
@@ -11613,7 +11635,7 @@
                   <pic:spPr>
                     <a:xfrm>
                       <a:off x="0" y="0"/>
-                      <a:ext cx="3242403" cy="2672904"/>
+                      <a:ext cx="2694009" cy="2220830"/>
                     </a:xfrm>
                     <a:prstGeom prst="rect">
                       <a:avLst/>
@@ -13388,6 +13410,12 @@
     </w:p>
     <w:p>
       <w:pPr>
+        <w:pBdr>
+          <w:top w:val="single" w:sz="4" w:space="1" w:color="auto"/>
+          <w:left w:val="single" w:sz="4" w:space="4" w:color="auto"/>
+          <w:bottom w:val="single" w:sz="4" w:space="1" w:color="auto"/>
+          <w:right w:val="single" w:sz="4" w:space="4" w:color="auto"/>
+        </w:pBdr>
         <w:spacing w:line="360" w:lineRule="auto"/>
         <w:contextualSpacing/>
         <w:rPr>
@@ -14945,6 +14973,7 @@
         </w:rPr>
       </w:pPr>
       <w:bookmarkStart w:id="6" w:name="_Hlk96018162"/>
+      <w:bookmarkStart w:id="7" w:name="_Hlk146889244"/>
       <w:r>
         <w:rPr>
           <w:rFonts w:asciiTheme="minorHAnsi" w:eastAsia="Calibri" w:hAnsiTheme="minorHAnsi" w:cstheme="minorHAnsi"/>
@@ -15453,7 +15482,7 @@
           <w:szCs w:val="20"/>
         </w:rPr>
       </w:pPr>
-      <w:bookmarkStart w:id="7" w:name="_Hlk96018170"/>
+      <w:bookmarkStart w:id="8" w:name="_Hlk96018170"/>
       <w:r>
         <w:rPr>
           <w:rFonts w:asciiTheme="minorHAnsi" w:eastAsia="Calibri" w:hAnsiTheme="minorHAnsi" w:cstheme="minorHAnsi"/>
@@ -15528,7 +15557,7 @@
         <w:t xml:space="preserve"> (Same as Lab2)</w:t>
       </w:r>
     </w:p>
-    <w:bookmarkEnd w:id="7"/>
+    <w:bookmarkEnd w:id="8"/>
     <w:p>
       <w:pPr>
         <w:pStyle w:val="ListParagraph"/>
@@ -15877,7 +15906,7 @@
           <w:szCs w:val="20"/>
         </w:rPr>
       </w:pPr>
-      <w:bookmarkStart w:id="8" w:name="_Hlk96018199"/>
+      <w:bookmarkStart w:id="9" w:name="_Hlk96018199"/>
       <w:r>
         <w:rPr>
           <w:rFonts w:asciiTheme="minorHAnsi" w:eastAsia="Calibri" w:hAnsiTheme="minorHAnsi" w:cstheme="minorHAnsi"/>
@@ -15917,7 +15946,7 @@
       </w:r>
       <w:proofErr w:type="gramEnd"/>
     </w:p>
-    <w:bookmarkEnd w:id="8"/>
+    <w:bookmarkEnd w:id="9"/>
     <w:p>
       <w:pPr>
         <w:pStyle w:val="ListParagraph"/>
@@ -16236,7 +16265,7 @@
           <w:szCs w:val="20"/>
         </w:rPr>
       </w:pPr>
-      <w:bookmarkStart w:id="9" w:name="_Hlk96018210"/>
+      <w:bookmarkStart w:id="10" w:name="_Hlk96018210"/>
       <w:r>
         <w:rPr>
           <w:rFonts w:asciiTheme="minorHAnsi" w:eastAsia="Calibri" w:hAnsiTheme="minorHAnsi" w:cstheme="minorHAnsi"/>
@@ -16265,7 +16294,7 @@
         <w:t>using Stored Access Policy</w:t>
       </w:r>
     </w:p>
-    <w:bookmarkEnd w:id="9"/>
+    <w:bookmarkEnd w:id="10"/>
     <w:p>
       <w:pPr>
         <w:pStyle w:val="ListParagraph"/>
@@ -16972,6 +17001,7 @@
         <w:t>Open the URL (copy from Notepad) in browser and note that you are not able to download the file.</w:t>
       </w:r>
     </w:p>
+    <w:bookmarkEnd w:id="7"/>
     <w:p>
       <w:pPr>
         <w:spacing w:line="360" w:lineRule="auto"/>
@@ -17624,7 +17654,7 @@
           <w:szCs w:val="20"/>
         </w:rPr>
         <w:drawing>
-          <wp:inline distT="0" distB="0" distL="0" distR="0" wp14:anchorId="6E9E82B5" wp14:editId="23D8FF3C">
+          <wp:inline distT="0" distB="0" distL="0" distR="0" wp14:anchorId="6E9E82B5" wp14:editId="4295A42A">
             <wp:extent cx="2185261" cy="1970239"/>
             <wp:effectExtent l="0" t="0" r="5715" b="0"/>
             <wp:docPr id="6" name="Picture 6" descr="Image showing the relationships between a storage account, file shares, applications using the file shares, and Azure Active Directory Domain Services"/>
@@ -18450,7 +18480,7 @@
           <w:szCs w:val="20"/>
         </w:rPr>
       </w:pPr>
-      <w:bookmarkStart w:id="10" w:name="_Hlk96018350"/>
+      <w:bookmarkStart w:id="11" w:name="_Hlk96018350"/>
       <w:r>
         <w:rPr>
           <w:rFonts w:asciiTheme="minorHAnsi" w:hAnsiTheme="minorHAnsi" w:cstheme="minorHAnsi"/>
@@ -18504,7 +18534,7 @@
       </w:r>
       <w:proofErr w:type="gramEnd"/>
     </w:p>
-    <w:bookmarkEnd w:id="10"/>
+    <w:bookmarkEnd w:id="11"/>
     <w:p>
       <w:pPr>
         <w:spacing w:line="360" w:lineRule="auto"/>
